--- a/Madaswamy Murugan Resume.docx
+++ b/Madaswamy Murugan Resume.docx
@@ -403,6 +403,8 @@
         </w:tc>
       </w:tr>
     </w:tbl>
+    <w:bookmarkStart w:id="0" w:name="_GoBack"/>
+    <w:bookmarkEnd w:id="0"/>
     <w:p>
       <w:pPr>
         <w:widowControl w:val="0"/>
@@ -716,8 +718,6 @@
         </w:rPr>
         <w:t>,</w:t>
       </w:r>
-      <w:bookmarkStart w:id="0" w:name="_GoBack"/>
-      <w:bookmarkEnd w:id="0"/>
     </w:p>
     <w:p>
       <w:pPr>
@@ -2764,7 +2764,14 @@
           <w:rFonts w:ascii="Calibri" w:eastAsia="Arial" w:hAnsi="Calibri" w:cs="Calibri"/>
           <w:szCs w:val="22"/>
         </w:rPr>
-        <w:t xml:space="preserve"> May 2022 </w:t>
+        <w:t xml:space="preserve"> May 20</w:t>
+      </w:r>
+      <w:r>
+        <w:rPr>
+          <w:rFonts w:ascii="Calibri" w:eastAsia="Arial" w:hAnsi="Calibri" w:cs="Calibri"/>
+          <w:szCs w:val="22"/>
+        </w:rPr>
+        <w:t xml:space="preserve">14 </w:t>
       </w:r>
       <w:r>
         <w:rPr>
